--- a/ideas.docx
+++ b/ideas.docx
@@ -1,6 +1,6 @@
 
 <file path=word/document.xml><?xml version="1.0" encoding="utf-8"?>
-<w:document xmlns:wpc="http://schemas.microsoft.com/office/word/2010/wordprocessingCanvas" xmlns:cx="http://schemas.microsoft.com/office/drawing/2014/chartex" xmlns:cx1="http://schemas.microsoft.com/office/drawing/2015/9/8/chartex" xmlns:cx2="http://schemas.microsoft.com/office/drawing/2015/10/21/chartex" xmlns:cx3="http://schemas.microsoft.com/office/drawing/2016/5/9/chartex" xmlns:cx4="http://schemas.microsoft.com/office/drawing/2016/5/10/chartex" xmlns:cx5="http://schemas.microsoft.com/office/drawing/2016/5/11/chartex" xmlns:cx6="http://schemas.microsoft.com/office/drawing/2016/5/12/chartex" xmlns:cx7="http://schemas.microsoft.com/office/drawing/2016/5/13/chartex" xmlns:cx8="http://schemas.microsoft.com/office/drawing/2016/5/14/chartex" xmlns:mc="http://schemas.openxmlformats.org/markup-compatibility/2006" xmlns:aink="http://schemas.microsoft.com/office/drawing/2016/ink" xmlns:am3d="http://schemas.microsoft.com/office/drawing/2017/model3d" xmlns:o="urn:schemas-microsoft-com:office:office" xmlns:r="http://schemas.openxmlformats.org/officeDocument/2006/relationships" xmlns:m="http://schemas.openxmlformats.org/officeDocument/2006/math" xmlns:v="urn:schemas-microsoft-com:vml" xmlns:wp14="http://schemas.microsoft.com/office/word/2010/wordprocessingDrawing" xmlns:wp="http://schemas.openxmlformats.org/drawingml/2006/wordprocessingDrawing" xmlns:w10="urn:schemas-microsoft-com:office:word" xmlns:w="http://schemas.openxmlformats.org/wordprocessingml/2006/main" xmlns:w14="http://schemas.microsoft.com/office/word/2010/wordml" xmlns:w15="http://schemas.microsoft.com/office/word/2012/wordml" xmlns:w16cid="http://schemas.microsoft.com/office/word/2016/wordml/cid" xmlns:w16se="http://schemas.microsoft.com/office/word/2015/wordml/symex" xmlns:wpg="http://schemas.microsoft.com/office/word/2010/wordprocessingGroup" xmlns:wpi="http://schemas.microsoft.com/office/word/2010/wordprocessingInk" xmlns:wne="http://schemas.microsoft.com/office/word/2006/wordml" xmlns:wps="http://schemas.microsoft.com/office/word/2010/wordprocessingShape" mc:Ignorable="w14 w15 w16se w16cid wp14">
+<w:document xmlns:wpc="http://schemas.microsoft.com/office/word/2010/wordprocessingCanvas" xmlns:mc="http://schemas.openxmlformats.org/markup-compatibility/2006" xmlns:o="urn:schemas-microsoft-com:office:office" xmlns:r="http://schemas.openxmlformats.org/officeDocument/2006/relationships" xmlns:m="http://schemas.openxmlformats.org/officeDocument/2006/math" xmlns:v="urn:schemas-microsoft-com:vml" xmlns:wp14="http://schemas.microsoft.com/office/word/2010/wordprocessingDrawing" xmlns:wp="http://schemas.openxmlformats.org/drawingml/2006/wordprocessingDrawing" xmlns:w10="urn:schemas-microsoft-com:office:word" xmlns:w="http://schemas.openxmlformats.org/wordprocessingml/2006/main" xmlns:w14="http://schemas.microsoft.com/office/word/2010/wordml" xmlns:w15="http://schemas.microsoft.com/office/word/2012/wordml" xmlns:wpg="http://schemas.microsoft.com/office/word/2010/wordprocessingGroup" xmlns:wpi="http://schemas.microsoft.com/office/word/2010/wordprocessingInk" xmlns:wne="http://schemas.microsoft.com/office/word/2006/wordml" xmlns:wps="http://schemas.microsoft.com/office/word/2010/wordprocessingShape" mc:Ignorable="w14 w15 wp14">
   <w:body>
     <w:p>
       <w:pPr>
@@ -240,137 +240,116 @@
         </w:numPr>
       </w:pPr>
       <w:r>
-        <w:t>Hydratace</w:t>
-      </w:r>
-      <w:r>
-        <w:t xml:space="preserve"> +</w:t>
-      </w:r>
-    </w:p>
-    <w:p>
-      <w:pPr>
-        <w:pStyle w:val="Odstavecseseznamem"/>
-        <w:numPr>
-          <w:ilvl w:val="1"/>
-          <w:numId w:val="2"/>
-        </w:numPr>
-      </w:pPr>
-      <w:r>
-        <w:t>Nasycenost</w:t>
-      </w:r>
-      <w:r>
-        <w:t xml:space="preserve"> +</w:t>
-      </w:r>
-    </w:p>
-    <w:p>
-      <w:pPr>
-        <w:pStyle w:val="Odstavecseseznamem"/>
-        <w:numPr>
-          <w:ilvl w:val="1"/>
-          <w:numId w:val="2"/>
-        </w:numPr>
-      </w:pPr>
-      <w:r>
-        <w:t>Bohatství</w:t>
-      </w:r>
-      <w:r>
-        <w:t xml:space="preserve"> -</w:t>
-      </w:r>
-    </w:p>
-    <w:p>
-      <w:pPr>
-        <w:pStyle w:val="Odstavecseseznamem"/>
-        <w:numPr>
-          <w:ilvl w:val="1"/>
-          <w:numId w:val="2"/>
-        </w:numPr>
-      </w:pPr>
-      <w:r>
-        <w:t>Duševní pohoda</w:t>
-      </w:r>
-      <w:r>
-        <w:t xml:space="preserve"> -</w:t>
-      </w:r>
-    </w:p>
-    <w:p>
-      <w:pPr>
-        <w:pStyle w:val="Odstavecseseznamem"/>
-        <w:numPr>
-          <w:ilvl w:val="1"/>
-          <w:numId w:val="2"/>
-        </w:numPr>
-      </w:pPr>
-      <w:r>
-        <w:t>Teplo</w:t>
-      </w:r>
-      <w:r>
-        <w:t xml:space="preserve"> +</w:t>
-      </w:r>
-    </w:p>
-    <w:p>
-      <w:pPr>
-        <w:pStyle w:val="Odstavecseseznamem"/>
-        <w:numPr>
-          <w:ilvl w:val="1"/>
-          <w:numId w:val="2"/>
-        </w:numPr>
-      </w:pPr>
-      <w:r>
-        <w:t>Socializace</w:t>
-      </w:r>
-      <w:r>
-        <w:t xml:space="preserve"> -</w:t>
-      </w:r>
-    </w:p>
-    <w:p>
-      <w:pPr>
-        <w:pStyle w:val="Odstavecseseznamem"/>
-        <w:numPr>
-          <w:ilvl w:val="1"/>
-          <w:numId w:val="2"/>
-        </w:numPr>
-      </w:pPr>
-      <w:r>
-        <w:t>Hygiena</w:t>
-      </w:r>
-      <w:r>
-        <w:t xml:space="preserve"> +</w:t>
-      </w:r>
-    </w:p>
-    <w:p>
-      <w:pPr>
-        <w:pStyle w:val="Odstavecseseznamem"/>
-        <w:numPr>
-          <w:ilvl w:val="1"/>
-          <w:numId w:val="2"/>
-        </w:numPr>
-      </w:pPr>
-      <w:r>
-        <w:t>Tělesná integrita</w:t>
-      </w:r>
-      <w:r>
-        <w:t xml:space="preserve"> +</w:t>
-      </w:r>
-    </w:p>
-    <w:p>
-      <w:pPr>
-        <w:pStyle w:val="Nadpis1"/>
-      </w:pPr>
-      <w:r>
-        <w:t xml:space="preserve">Objekty </w:t>
-      </w:r>
-      <w:r>
-        <w:t>(</w:t>
-      </w:r>
-      <w:proofErr w:type="spellStart"/>
-      <w:r>
-        <w:t>modifiers</w:t>
-      </w:r>
-      <w:proofErr w:type="spellEnd"/>
-      <w:r>
-        <w:t xml:space="preserve">) </w:t>
+        <w:t>Hydratace +</w:t>
+      </w:r>
+    </w:p>
+    <w:p>
+      <w:pPr>
+        <w:pStyle w:val="Odstavecseseznamem"/>
+        <w:numPr>
+          <w:ilvl w:val="1"/>
+          <w:numId w:val="2"/>
+        </w:numPr>
+      </w:pPr>
+      <w:r>
+        <w:t>Nasycenost +</w:t>
+      </w:r>
+    </w:p>
+    <w:p>
+      <w:pPr>
+        <w:pStyle w:val="Odstavecseseznamem"/>
+        <w:numPr>
+          <w:ilvl w:val="1"/>
+          <w:numId w:val="2"/>
+        </w:numPr>
+      </w:pPr>
+      <w:r>
+        <w:t>Bohatství -</w:t>
+      </w:r>
+    </w:p>
+    <w:p>
+      <w:pPr>
+        <w:pStyle w:val="Odstavecseseznamem"/>
+        <w:numPr>
+          <w:ilvl w:val="1"/>
+          <w:numId w:val="2"/>
+        </w:numPr>
+      </w:pPr>
+      <w:r>
+        <w:t>Duševní pohoda -</w:t>
+      </w:r>
+    </w:p>
+    <w:p>
+      <w:pPr>
+        <w:pStyle w:val="Odstavecseseznamem"/>
+        <w:numPr>
+          <w:ilvl w:val="1"/>
+          <w:numId w:val="2"/>
+        </w:numPr>
+      </w:pPr>
+      <w:r>
+        <w:t>Teplo +</w:t>
+      </w:r>
+    </w:p>
+    <w:p>
+      <w:pPr>
+        <w:pStyle w:val="Odstavecseseznamem"/>
+        <w:numPr>
+          <w:ilvl w:val="1"/>
+          <w:numId w:val="2"/>
+        </w:numPr>
+      </w:pPr>
+      <w:r>
+        <w:t>Socializace -</w:t>
+      </w:r>
+    </w:p>
+    <w:p>
+      <w:pPr>
+        <w:pStyle w:val="Odstavecseseznamem"/>
+        <w:numPr>
+          <w:ilvl w:val="1"/>
+          <w:numId w:val="2"/>
+        </w:numPr>
+      </w:pPr>
+      <w:r>
+        <w:t>Hygiena +</w:t>
+      </w:r>
+    </w:p>
+    <w:p>
+      <w:pPr>
+        <w:pStyle w:val="Odstavecseseznamem"/>
+        <w:numPr>
+          <w:ilvl w:val="1"/>
+          <w:numId w:val="2"/>
+        </w:numPr>
+      </w:pPr>
+      <w:r>
+        <w:t>Tělesná integrita +</w:t>
+      </w:r>
+      <w:r>
+        <w:t>+</w:t>
       </w:r>
       <w:bookmarkStart w:id="0" w:name="_GoBack"/>
       <w:bookmarkEnd w:id="0"/>
+    </w:p>
+    <w:p>
+      <w:pPr>
+        <w:pStyle w:val="Nadpis1"/>
+      </w:pPr>
+      <w:r>
+        <w:t xml:space="preserve">Objekty </w:t>
+      </w:r>
+      <w:r>
+        <w:t>(</w:t>
+      </w:r>
+      <w:proofErr w:type="spellStart"/>
+      <w:r>
+        <w:t>modifiers</w:t>
+      </w:r>
+      <w:proofErr w:type="spellEnd"/>
+      <w:r>
+        <w:t xml:space="preserve">) </w:t>
+      </w:r>
       <w:r>
         <w:t>a interakce:</w:t>
       </w:r>
@@ -397,55 +376,43 @@
         </w:numPr>
       </w:pPr>
       <w:r>
-        <w:t xml:space="preserve">Hydratace </w:t>
-      </w:r>
-      <w:r>
-        <w:t>-</w:t>
-      </w:r>
-    </w:p>
-    <w:p>
-      <w:pPr>
-        <w:pStyle w:val="Odstavecseseznamem"/>
-        <w:numPr>
-          <w:ilvl w:val="1"/>
-          <w:numId w:val="2"/>
-        </w:numPr>
-      </w:pPr>
-      <w:r>
-        <w:t xml:space="preserve">Nasycenost </w:t>
-      </w:r>
-      <w:r>
-        <w:t>-</w:t>
-      </w:r>
-    </w:p>
-    <w:p>
-      <w:pPr>
-        <w:pStyle w:val="Odstavecseseznamem"/>
-        <w:numPr>
-          <w:ilvl w:val="1"/>
-          <w:numId w:val="2"/>
-        </w:numPr>
-      </w:pPr>
-      <w:r>
-        <w:t xml:space="preserve">Bohatství </w:t>
-      </w:r>
-      <w:r>
-        <w:t>0</w:t>
-      </w:r>
-    </w:p>
-    <w:p>
-      <w:pPr>
-        <w:pStyle w:val="Odstavecseseznamem"/>
-        <w:numPr>
-          <w:ilvl w:val="1"/>
-          <w:numId w:val="2"/>
-        </w:numPr>
-      </w:pPr>
-      <w:r>
-        <w:t xml:space="preserve">Duševní pohoda </w:t>
-      </w:r>
-      <w:r>
-        <w:t>0</w:t>
+        <w:t>Hydratace -</w:t>
+      </w:r>
+    </w:p>
+    <w:p>
+      <w:pPr>
+        <w:pStyle w:val="Odstavecseseznamem"/>
+        <w:numPr>
+          <w:ilvl w:val="1"/>
+          <w:numId w:val="2"/>
+        </w:numPr>
+      </w:pPr>
+      <w:r>
+        <w:t>Nasycenost -</w:t>
+      </w:r>
+    </w:p>
+    <w:p>
+      <w:pPr>
+        <w:pStyle w:val="Odstavecseseznamem"/>
+        <w:numPr>
+          <w:ilvl w:val="1"/>
+          <w:numId w:val="2"/>
+        </w:numPr>
+      </w:pPr>
+      <w:r>
+        <w:t>Bohatství 0</w:t>
+      </w:r>
+    </w:p>
+    <w:p>
+      <w:pPr>
+        <w:pStyle w:val="Odstavecseseznamem"/>
+        <w:numPr>
+          <w:ilvl w:val="1"/>
+          <w:numId w:val="2"/>
+        </w:numPr>
+      </w:pPr>
+      <w:r>
+        <w:t>Duševní pohoda 0</w:t>
       </w:r>
     </w:p>
     <w:p>
@@ -459,50 +426,44 @@
       <w:r>
         <w:t>Teplo +</w:t>
       </w:r>
-    </w:p>
-    <w:p>
-      <w:pPr>
-        <w:pStyle w:val="Odstavecseseznamem"/>
-        <w:numPr>
-          <w:ilvl w:val="1"/>
-          <w:numId w:val="2"/>
-        </w:numPr>
-      </w:pPr>
-      <w:r>
-        <w:t xml:space="preserve">Socializace </w:t>
-      </w:r>
-      <w:r>
-        <w:t>0</w:t>
-      </w:r>
-    </w:p>
-    <w:p>
-      <w:pPr>
-        <w:pStyle w:val="Odstavecseseznamem"/>
-        <w:numPr>
-          <w:ilvl w:val="1"/>
-          <w:numId w:val="2"/>
-        </w:numPr>
-      </w:pPr>
-      <w:r>
-        <w:t xml:space="preserve">Hygiena </w:t>
-      </w:r>
-      <w:r>
-        <w:t>-</w:t>
-      </w:r>
-    </w:p>
-    <w:p>
-      <w:pPr>
-        <w:pStyle w:val="Odstavecseseznamem"/>
-        <w:numPr>
-          <w:ilvl w:val="1"/>
-          <w:numId w:val="2"/>
-        </w:numPr>
-      </w:pPr>
-      <w:r>
-        <w:t xml:space="preserve">Tělesná integrita </w:t>
-      </w:r>
-      <w:r>
-        <w:t>-</w:t>
+      <w:r>
+        <w:t>+</w:t>
+      </w:r>
+    </w:p>
+    <w:p>
+      <w:pPr>
+        <w:pStyle w:val="Odstavecseseznamem"/>
+        <w:numPr>
+          <w:ilvl w:val="1"/>
+          <w:numId w:val="2"/>
+        </w:numPr>
+      </w:pPr>
+      <w:r>
+        <w:t>Socializace 0</w:t>
+      </w:r>
+    </w:p>
+    <w:p>
+      <w:pPr>
+        <w:pStyle w:val="Odstavecseseznamem"/>
+        <w:numPr>
+          <w:ilvl w:val="1"/>
+          <w:numId w:val="2"/>
+        </w:numPr>
+      </w:pPr>
+      <w:r>
+        <w:t>Hygiena -</w:t>
+      </w:r>
+    </w:p>
+    <w:p>
+      <w:pPr>
+        <w:pStyle w:val="Odstavecseseznamem"/>
+        <w:numPr>
+          <w:ilvl w:val="1"/>
+          <w:numId w:val="2"/>
+        </w:numPr>
+      </w:pPr>
+      <w:r>
+        <w:t>Tělesná integrita -</w:t>
       </w:r>
     </w:p>
     <w:p>
@@ -600,10 +561,116 @@
         </w:numPr>
       </w:pPr>
       <w:r>
-        <w:t xml:space="preserve">Socializace </w:t>
-      </w:r>
-      <w:r>
-        <w:t>+</w:t>
+        <w:t>Socializace +</w:t>
+      </w:r>
+    </w:p>
+    <w:p>
+      <w:pPr>
+        <w:pStyle w:val="Odstavecseseznamem"/>
+        <w:numPr>
+          <w:ilvl w:val="1"/>
+          <w:numId w:val="2"/>
+        </w:numPr>
+      </w:pPr>
+      <w:r>
+        <w:t>Hygiena - -</w:t>
+      </w:r>
+    </w:p>
+    <w:p>
+      <w:pPr>
+        <w:pStyle w:val="Odstavecseseznamem"/>
+        <w:numPr>
+          <w:ilvl w:val="1"/>
+          <w:numId w:val="2"/>
+        </w:numPr>
+      </w:pPr>
+      <w:r>
+        <w:t xml:space="preserve">Tělesná integrita </w:t>
+      </w:r>
+    </w:p>
+    <w:p>
+      <w:pPr>
+        <w:rPr>
+          <w:b/>
+        </w:rPr>
+      </w:pPr>
+      <w:r>
+        <w:rPr>
+          <w:b/>
+        </w:rPr>
+        <w:t>Kůlna / Workshop:</w:t>
+      </w:r>
+    </w:p>
+    <w:p>
+      <w:pPr>
+        <w:pStyle w:val="Odstavecseseznamem"/>
+        <w:numPr>
+          <w:ilvl w:val="1"/>
+          <w:numId w:val="2"/>
+        </w:numPr>
+      </w:pPr>
+      <w:r>
+        <w:t>Hydratace -</w:t>
+      </w:r>
+    </w:p>
+    <w:p>
+      <w:pPr>
+        <w:pStyle w:val="Odstavecseseznamem"/>
+        <w:numPr>
+          <w:ilvl w:val="1"/>
+          <w:numId w:val="2"/>
+        </w:numPr>
+      </w:pPr>
+      <w:r>
+        <w:t>Nasycenost -</w:t>
+      </w:r>
+    </w:p>
+    <w:p>
+      <w:pPr>
+        <w:pStyle w:val="Odstavecseseznamem"/>
+        <w:numPr>
+          <w:ilvl w:val="1"/>
+          <w:numId w:val="2"/>
+        </w:numPr>
+      </w:pPr>
+      <w:r>
+        <w:t>Bohatství +</w:t>
+      </w:r>
+    </w:p>
+    <w:p>
+      <w:pPr>
+        <w:pStyle w:val="Odstavecseseznamem"/>
+        <w:numPr>
+          <w:ilvl w:val="1"/>
+          <w:numId w:val="2"/>
+        </w:numPr>
+      </w:pPr>
+      <w:r>
+        <w:t>Duševní pohoda +</w:t>
+      </w:r>
+    </w:p>
+    <w:p>
+      <w:pPr>
+        <w:pStyle w:val="Odstavecseseznamem"/>
+        <w:numPr>
+          <w:ilvl w:val="1"/>
+          <w:numId w:val="2"/>
+        </w:numPr>
+      </w:pPr>
+      <w:r>
+        <w:t>Teplo 0</w:t>
+      </w:r>
+    </w:p>
+    <w:p>
+      <w:pPr>
+        <w:pStyle w:val="Odstavecseseznamem"/>
+        <w:numPr>
+          <w:ilvl w:val="1"/>
+          <w:numId w:val="2"/>
+        </w:numPr>
+      </w:pPr>
+      <w:r>
+        <w:t>Socializace 0</w:t>
       </w:r>
     </w:p>
     <w:p>
@@ -617,8 +684,126 @@
       <w:r>
         <w:t>Hygiena -</w:t>
       </w:r>
-      <w:r>
-        <w:t xml:space="preserve"> -</w:t>
+    </w:p>
+    <w:p>
+      <w:pPr>
+        <w:pStyle w:val="Odstavecseseznamem"/>
+        <w:numPr>
+          <w:ilvl w:val="1"/>
+          <w:numId w:val="2"/>
+        </w:numPr>
+      </w:pPr>
+      <w:r>
+        <w:t>Tělesná integrita -</w:t>
+      </w:r>
+    </w:p>
+    <w:p>
+      <w:pPr>
+        <w:rPr>
+          <w:b/>
+        </w:rPr>
+      </w:pPr>
+      <w:r>
+        <w:rPr>
+          <w:b/>
+        </w:rPr>
+        <w:t>Rybník</w:t>
+      </w:r>
+      <w:r>
+        <w:rPr>
+          <w:b/>
+        </w:rPr>
+        <w:t xml:space="preserve"> mimo dvorek</w:t>
+      </w:r>
+      <w:r>
+        <w:rPr>
+          <w:b/>
+        </w:rPr>
+        <w:t>:</w:t>
+      </w:r>
+    </w:p>
+    <w:p>
+      <w:pPr>
+        <w:pStyle w:val="Odstavecseseznamem"/>
+        <w:numPr>
+          <w:ilvl w:val="1"/>
+          <w:numId w:val="2"/>
+        </w:numPr>
+      </w:pPr>
+      <w:r>
+        <w:t>Hydratace + +</w:t>
+      </w:r>
+    </w:p>
+    <w:p>
+      <w:pPr>
+        <w:pStyle w:val="Odstavecseseznamem"/>
+        <w:numPr>
+          <w:ilvl w:val="1"/>
+          <w:numId w:val="2"/>
+        </w:numPr>
+      </w:pPr>
+      <w:r>
+        <w:t>Nasycenost 0</w:t>
+      </w:r>
+    </w:p>
+    <w:p>
+      <w:pPr>
+        <w:pStyle w:val="Odstavecseseznamem"/>
+        <w:numPr>
+          <w:ilvl w:val="1"/>
+          <w:numId w:val="2"/>
+        </w:numPr>
+      </w:pPr>
+      <w:r>
+        <w:t>Bohatství 0</w:t>
+      </w:r>
+    </w:p>
+    <w:p>
+      <w:pPr>
+        <w:pStyle w:val="Odstavecseseznamem"/>
+        <w:numPr>
+          <w:ilvl w:val="1"/>
+          <w:numId w:val="2"/>
+        </w:numPr>
+      </w:pPr>
+      <w:r>
+        <w:t>Duševní pohoda -</w:t>
+      </w:r>
+    </w:p>
+    <w:p>
+      <w:pPr>
+        <w:pStyle w:val="Odstavecseseznamem"/>
+        <w:numPr>
+          <w:ilvl w:val="1"/>
+          <w:numId w:val="2"/>
+        </w:numPr>
+      </w:pPr>
+      <w:r>
+        <w:t>Teplo -</w:t>
+      </w:r>
+    </w:p>
+    <w:p>
+      <w:pPr>
+        <w:pStyle w:val="Odstavecseseznamem"/>
+        <w:numPr>
+          <w:ilvl w:val="1"/>
+          <w:numId w:val="2"/>
+        </w:numPr>
+      </w:pPr>
+      <w:r>
+        <w:t>Socializace -</w:t>
+      </w:r>
+    </w:p>
+    <w:p>
+      <w:pPr>
+        <w:pStyle w:val="Odstavecseseznamem"/>
+        <w:numPr>
+          <w:ilvl w:val="1"/>
+          <w:numId w:val="2"/>
+        </w:numPr>
+      </w:pPr>
+      <w:r>
+        <w:t>Hygiena ++</w:t>
       </w:r>
     </w:p>
     <w:p>
@@ -632,18 +817,33 @@
       <w:r>
         <w:t xml:space="preserve">Tělesná integrita </w:t>
       </w:r>
-    </w:p>
-    <w:p>
-      <w:pPr>
-        <w:rPr>
-          <w:b/>
-        </w:rPr>
-      </w:pPr>
-      <w:r>
-        <w:rPr>
-          <w:b/>
-        </w:rPr>
-        <w:t>Kůlna / Workshop:</w:t>
+      <w:r>
+        <w:t>–</w:t>
+      </w:r>
+    </w:p>
+    <w:p>
+      <w:pPr>
+        <w:rPr>
+          <w:b/>
+        </w:rPr>
+      </w:pPr>
+      <w:r>
+        <w:rPr>
+          <w:b/>
+        </w:rPr>
+        <w:t>Zlý kupec</w:t>
+      </w:r>
+      <w:r>
+        <w:rPr>
+          <w:b/>
+        </w:rPr>
+        <w:t xml:space="preserve"> (prodávající jídlo) mimo dvorek</w:t>
+      </w:r>
+      <w:r>
+        <w:rPr>
+          <w:b/>
+        </w:rPr>
+        <w:t>:</w:t>
       </w:r>
     </w:p>
     <w:p>
@@ -667,372 +867,79 @@
         </w:numPr>
       </w:pPr>
       <w:r>
-        <w:t>Nasycenost -</w:t>
-      </w:r>
-    </w:p>
-    <w:p>
-      <w:pPr>
-        <w:pStyle w:val="Odstavecseseznamem"/>
-        <w:numPr>
-          <w:ilvl w:val="1"/>
-          <w:numId w:val="2"/>
-        </w:numPr>
-      </w:pPr>
-      <w:r>
-        <w:t xml:space="preserve">Bohatství </w:t>
-      </w:r>
-      <w:r>
-        <w:t>+</w:t>
-      </w:r>
-    </w:p>
-    <w:p>
-      <w:pPr>
-        <w:pStyle w:val="Odstavecseseznamem"/>
-        <w:numPr>
-          <w:ilvl w:val="1"/>
-          <w:numId w:val="2"/>
-        </w:numPr>
-      </w:pPr>
-      <w:r>
-        <w:t xml:space="preserve">Duševní pohoda </w:t>
-      </w:r>
-      <w:r>
-        <w:t>+</w:t>
-      </w:r>
-    </w:p>
-    <w:p>
-      <w:pPr>
-        <w:pStyle w:val="Odstavecseseznamem"/>
-        <w:numPr>
-          <w:ilvl w:val="1"/>
-          <w:numId w:val="2"/>
-        </w:numPr>
-      </w:pPr>
-      <w:r>
-        <w:t xml:space="preserve">Teplo </w:t>
-      </w:r>
-      <w:r>
-        <w:t>0</w:t>
-      </w:r>
-    </w:p>
-    <w:p>
-      <w:pPr>
-        <w:pStyle w:val="Odstavecseseznamem"/>
-        <w:numPr>
-          <w:ilvl w:val="1"/>
-          <w:numId w:val="2"/>
-        </w:numPr>
-      </w:pPr>
-      <w:r>
-        <w:t>Socializace 0</w:t>
-      </w:r>
-    </w:p>
-    <w:p>
-      <w:pPr>
-        <w:pStyle w:val="Odstavecseseznamem"/>
-        <w:numPr>
-          <w:ilvl w:val="1"/>
-          <w:numId w:val="2"/>
-        </w:numPr>
-      </w:pPr>
-      <w:r>
-        <w:t>Hygiena -</w:t>
-      </w:r>
-    </w:p>
-    <w:p>
-      <w:pPr>
-        <w:pStyle w:val="Odstavecseseznamem"/>
-        <w:numPr>
-          <w:ilvl w:val="1"/>
-          <w:numId w:val="2"/>
-        </w:numPr>
-      </w:pPr>
-      <w:r>
-        <w:t>Tělesná integrita -</w:t>
-      </w:r>
-    </w:p>
-    <w:p>
-      <w:pPr>
-        <w:rPr>
-          <w:b/>
-        </w:rPr>
-      </w:pPr>
-      <w:r>
-        <w:rPr>
-          <w:b/>
-        </w:rPr>
-        <w:t>Rybník</w:t>
-      </w:r>
-      <w:r>
-        <w:rPr>
-          <w:b/>
-        </w:rPr>
-        <w:t xml:space="preserve"> mimo dvorek</w:t>
-      </w:r>
-      <w:r>
-        <w:rPr>
-          <w:b/>
-        </w:rPr>
-        <w:t>:</w:t>
-      </w:r>
-    </w:p>
-    <w:p>
-      <w:pPr>
-        <w:pStyle w:val="Odstavecseseznamem"/>
-        <w:numPr>
-          <w:ilvl w:val="1"/>
-          <w:numId w:val="2"/>
-        </w:numPr>
-      </w:pPr>
-      <w:r>
-        <w:t xml:space="preserve">Hydratace </w:t>
-      </w:r>
-      <w:r>
-        <w:t>+ +</w:t>
-      </w:r>
-    </w:p>
-    <w:p>
-      <w:pPr>
-        <w:pStyle w:val="Odstavecseseznamem"/>
-        <w:numPr>
-          <w:ilvl w:val="1"/>
-          <w:numId w:val="2"/>
-        </w:numPr>
-      </w:pPr>
-      <w:r>
-        <w:t xml:space="preserve">Nasycenost </w:t>
-      </w:r>
-      <w:r>
-        <w:t>0</w:t>
-      </w:r>
-    </w:p>
-    <w:p>
-      <w:pPr>
-        <w:pStyle w:val="Odstavecseseznamem"/>
-        <w:numPr>
-          <w:ilvl w:val="1"/>
-          <w:numId w:val="2"/>
-        </w:numPr>
-      </w:pPr>
-      <w:r>
-        <w:t>Bohatství 0</w:t>
-      </w:r>
-    </w:p>
-    <w:p>
-      <w:pPr>
-        <w:pStyle w:val="Odstavecseseznamem"/>
-        <w:numPr>
-          <w:ilvl w:val="1"/>
-          <w:numId w:val="2"/>
-        </w:numPr>
-      </w:pPr>
-      <w:r>
-        <w:t xml:space="preserve">Duševní pohoda </w:t>
-      </w:r>
-      <w:r>
-        <w:t>-</w:t>
-      </w:r>
-    </w:p>
-    <w:p>
-      <w:pPr>
-        <w:pStyle w:val="Odstavecseseznamem"/>
-        <w:numPr>
-          <w:ilvl w:val="1"/>
-          <w:numId w:val="2"/>
-        </w:numPr>
-      </w:pPr>
-      <w:r>
-        <w:t xml:space="preserve">Teplo </w:t>
-      </w:r>
-      <w:r>
-        <w:t>-</w:t>
-      </w:r>
-    </w:p>
-    <w:p>
-      <w:pPr>
-        <w:pStyle w:val="Odstavecseseznamem"/>
-        <w:numPr>
-          <w:ilvl w:val="1"/>
-          <w:numId w:val="2"/>
-        </w:numPr>
-      </w:pPr>
-      <w:r>
-        <w:t xml:space="preserve">Socializace </w:t>
-      </w:r>
-      <w:r>
-        <w:t>-</w:t>
-      </w:r>
-    </w:p>
-    <w:p>
-      <w:pPr>
-        <w:pStyle w:val="Odstavecseseznamem"/>
-        <w:numPr>
-          <w:ilvl w:val="1"/>
-          <w:numId w:val="2"/>
-        </w:numPr>
-      </w:pPr>
-      <w:r>
-        <w:t xml:space="preserve">Hygiena </w:t>
-      </w:r>
-      <w:r>
-        <w:t>++</w:t>
-      </w:r>
-    </w:p>
-    <w:p>
-      <w:pPr>
-        <w:pStyle w:val="Odstavecseseznamem"/>
-        <w:numPr>
-          <w:ilvl w:val="1"/>
-          <w:numId w:val="2"/>
-        </w:numPr>
-      </w:pPr>
-      <w:r>
-        <w:t xml:space="preserve">Tělesná integrita </w:t>
-      </w:r>
-      <w:r>
-        <w:t>–</w:t>
-      </w:r>
-    </w:p>
-    <w:p>
-      <w:pPr>
-        <w:rPr>
-          <w:b/>
-        </w:rPr>
-      </w:pPr>
-      <w:r>
-        <w:rPr>
-          <w:b/>
-        </w:rPr>
-        <w:t>Zlý kupec</w:t>
-      </w:r>
-      <w:r>
-        <w:rPr>
-          <w:b/>
-        </w:rPr>
-        <w:t xml:space="preserve"> (prodávající jídlo) mimo dvorek</w:t>
-      </w:r>
-      <w:r>
-        <w:rPr>
-          <w:b/>
-        </w:rPr>
-        <w:t>:</w:t>
-      </w:r>
-    </w:p>
-    <w:p>
-      <w:pPr>
-        <w:pStyle w:val="Odstavecseseznamem"/>
-        <w:numPr>
-          <w:ilvl w:val="1"/>
-          <w:numId w:val="2"/>
-        </w:numPr>
-      </w:pPr>
-      <w:r>
-        <w:t>Hydratace -</w:t>
-      </w:r>
-    </w:p>
-    <w:p>
-      <w:pPr>
-        <w:pStyle w:val="Odstavecseseznamem"/>
-        <w:numPr>
-          <w:ilvl w:val="1"/>
-          <w:numId w:val="2"/>
-        </w:numPr>
-      </w:pPr>
-      <w:r>
-        <w:t xml:space="preserve">Nasycenost </w:t>
-      </w:r>
-      <w:r>
-        <w:t>++</w:t>
-      </w:r>
-    </w:p>
-    <w:p>
-      <w:pPr>
-        <w:pStyle w:val="Odstavecseseznamem"/>
-        <w:numPr>
-          <w:ilvl w:val="1"/>
-          <w:numId w:val="2"/>
-        </w:numPr>
-      </w:pPr>
-      <w:r>
-        <w:t xml:space="preserve">Bohatství </w:t>
-      </w:r>
-      <w:r>
-        <w:t>--</w:t>
-      </w:r>
-    </w:p>
-    <w:p>
-      <w:pPr>
-        <w:pStyle w:val="Odstavecseseznamem"/>
-        <w:numPr>
-          <w:ilvl w:val="1"/>
-          <w:numId w:val="2"/>
-        </w:numPr>
-      </w:pPr>
-      <w:r>
-        <w:t xml:space="preserve">Duševní pohoda </w:t>
-      </w:r>
-      <w:r>
-        <w:t>-</w:t>
-      </w:r>
-    </w:p>
-    <w:p>
-      <w:pPr>
-        <w:pStyle w:val="Odstavecseseznamem"/>
-        <w:numPr>
-          <w:ilvl w:val="1"/>
-          <w:numId w:val="2"/>
-        </w:numPr>
-      </w:pPr>
-      <w:r>
-        <w:t xml:space="preserve">Teplo </w:t>
-      </w:r>
-      <w:r>
-        <w:t>0</w:t>
-      </w:r>
-    </w:p>
-    <w:p>
-      <w:pPr>
-        <w:pStyle w:val="Odstavecseseznamem"/>
-        <w:numPr>
-          <w:ilvl w:val="1"/>
-          <w:numId w:val="2"/>
-        </w:numPr>
-      </w:pPr>
-      <w:r>
-        <w:t xml:space="preserve">Socializace </w:t>
-      </w:r>
-      <w:r>
-        <w:t>+</w:t>
-      </w:r>
-    </w:p>
-    <w:p>
-      <w:pPr>
-        <w:pStyle w:val="Odstavecseseznamem"/>
-        <w:numPr>
-          <w:ilvl w:val="1"/>
-          <w:numId w:val="2"/>
-        </w:numPr>
-      </w:pPr>
-      <w:r>
-        <w:t xml:space="preserve">Hygiena </w:t>
-      </w:r>
-      <w:r>
-        <w:t>0</w:t>
-      </w:r>
-    </w:p>
-    <w:p>
-      <w:pPr>
-        <w:pStyle w:val="Odstavecseseznamem"/>
-        <w:numPr>
-          <w:ilvl w:val="1"/>
-          <w:numId w:val="2"/>
-        </w:numPr>
-      </w:pPr>
-      <w:r>
-        <w:t xml:space="preserve">Tělesná integrita </w:t>
-      </w:r>
-      <w:r>
-        <w:t>–</w:t>
+        <w:t>Nasycenost ++</w:t>
+      </w:r>
+    </w:p>
+    <w:p>
+      <w:pPr>
+        <w:pStyle w:val="Odstavecseseznamem"/>
+        <w:numPr>
+          <w:ilvl w:val="1"/>
+          <w:numId w:val="2"/>
+        </w:numPr>
+      </w:pPr>
+      <w:r>
+        <w:t>Bohatství --</w:t>
+      </w:r>
+    </w:p>
+    <w:p>
+      <w:pPr>
+        <w:pStyle w:val="Odstavecseseznamem"/>
+        <w:numPr>
+          <w:ilvl w:val="1"/>
+          <w:numId w:val="2"/>
+        </w:numPr>
+      </w:pPr>
+      <w:r>
+        <w:t>Duševní pohoda -</w:t>
+      </w:r>
+    </w:p>
+    <w:p>
+      <w:pPr>
+        <w:pStyle w:val="Odstavecseseznamem"/>
+        <w:numPr>
+          <w:ilvl w:val="1"/>
+          <w:numId w:val="2"/>
+        </w:numPr>
+      </w:pPr>
+      <w:r>
+        <w:t>Teplo 0</w:t>
+      </w:r>
+    </w:p>
+    <w:p>
+      <w:pPr>
+        <w:pStyle w:val="Odstavecseseznamem"/>
+        <w:numPr>
+          <w:ilvl w:val="1"/>
+          <w:numId w:val="2"/>
+        </w:numPr>
+      </w:pPr>
+      <w:r>
+        <w:t>Socializace +</w:t>
+      </w:r>
+    </w:p>
+    <w:p>
+      <w:pPr>
+        <w:pStyle w:val="Odstavecseseznamem"/>
+        <w:numPr>
+          <w:ilvl w:val="1"/>
+          <w:numId w:val="2"/>
+        </w:numPr>
+      </w:pPr>
+      <w:r>
+        <w:t>Hygiena 0</w:t>
+      </w:r>
+    </w:p>
+    <w:p>
+      <w:pPr>
+        <w:pStyle w:val="Odstavecseseznamem"/>
+        <w:numPr>
+          <w:ilvl w:val="1"/>
+          <w:numId w:val="2"/>
+        </w:numPr>
+      </w:pPr>
+      <w:r>
+        <w:t>Tělesná integrita –</w:t>
       </w:r>
     </w:p>
     <w:p>
@@ -1216,70 +1123,55 @@
         </w:numPr>
       </w:pPr>
       <w:r>
-        <w:t xml:space="preserve">Hydratace </w:t>
-      </w:r>
-      <w:r>
-        <w:t>0</w:t>
-      </w:r>
-    </w:p>
-    <w:p>
-      <w:pPr>
-        <w:pStyle w:val="Odstavecseseznamem"/>
-        <w:numPr>
-          <w:ilvl w:val="1"/>
-          <w:numId w:val="2"/>
-        </w:numPr>
-      </w:pPr>
-      <w:r>
-        <w:t xml:space="preserve">Nasycenost </w:t>
-      </w:r>
-      <w:r>
-        <w:t>++</w:t>
-      </w:r>
-    </w:p>
-    <w:p>
-      <w:pPr>
-        <w:pStyle w:val="Odstavecseseznamem"/>
-        <w:numPr>
-          <w:ilvl w:val="1"/>
-          <w:numId w:val="2"/>
-        </w:numPr>
-      </w:pPr>
-      <w:r>
-        <w:t xml:space="preserve">Bohatství </w:t>
-      </w:r>
-      <w:r>
-        <w:t>+</w:t>
-      </w:r>
-    </w:p>
-    <w:p>
-      <w:pPr>
-        <w:pStyle w:val="Odstavecseseznamem"/>
-        <w:numPr>
-          <w:ilvl w:val="1"/>
-          <w:numId w:val="2"/>
-        </w:numPr>
-      </w:pPr>
-      <w:r>
-        <w:t xml:space="preserve">Duševní pohoda </w:t>
-      </w:r>
-      <w:r>
-        <w:t>--</w:t>
-      </w:r>
-    </w:p>
-    <w:p>
-      <w:pPr>
-        <w:pStyle w:val="Odstavecseseznamem"/>
-        <w:numPr>
-          <w:ilvl w:val="1"/>
-          <w:numId w:val="2"/>
-        </w:numPr>
-      </w:pPr>
-      <w:r>
-        <w:t xml:space="preserve">Teplo </w:t>
-      </w:r>
-      <w:r>
-        <w:t>0</w:t>
+        <w:t>Hydratace 0</w:t>
+      </w:r>
+    </w:p>
+    <w:p>
+      <w:pPr>
+        <w:pStyle w:val="Odstavecseseznamem"/>
+        <w:numPr>
+          <w:ilvl w:val="1"/>
+          <w:numId w:val="2"/>
+        </w:numPr>
+      </w:pPr>
+      <w:r>
+        <w:t>Nasycenost ++</w:t>
+      </w:r>
+    </w:p>
+    <w:p>
+      <w:pPr>
+        <w:pStyle w:val="Odstavecseseznamem"/>
+        <w:numPr>
+          <w:ilvl w:val="1"/>
+          <w:numId w:val="2"/>
+        </w:numPr>
+      </w:pPr>
+      <w:r>
+        <w:t>Bohatství +</w:t>
+      </w:r>
+    </w:p>
+    <w:p>
+      <w:pPr>
+        <w:pStyle w:val="Odstavecseseznamem"/>
+        <w:numPr>
+          <w:ilvl w:val="1"/>
+          <w:numId w:val="2"/>
+        </w:numPr>
+      </w:pPr>
+      <w:r>
+        <w:t>Duševní pohoda --</w:t>
+      </w:r>
+    </w:p>
+    <w:p>
+      <w:pPr>
+        <w:pStyle w:val="Odstavecseseznamem"/>
+        <w:numPr>
+          <w:ilvl w:val="1"/>
+          <w:numId w:val="2"/>
+        </w:numPr>
+      </w:pPr>
+      <w:r>
+        <w:t>Teplo 0</w:t>
       </w:r>
     </w:p>
     <w:p>
@@ -1379,40 +1271,31 @@
         </w:numPr>
       </w:pPr>
       <w:r>
-        <w:t xml:space="preserve">Duševní pohoda </w:t>
-      </w:r>
-      <w:r>
-        <w:t>+++</w:t>
-      </w:r>
-    </w:p>
-    <w:p>
-      <w:pPr>
-        <w:pStyle w:val="Odstavecseseznamem"/>
-        <w:numPr>
-          <w:ilvl w:val="1"/>
-          <w:numId w:val="2"/>
-        </w:numPr>
-      </w:pPr>
-      <w:r>
-        <w:t xml:space="preserve">Teplo </w:t>
-      </w:r>
-      <w:r>
-        <w:t>-</w:t>
-      </w:r>
-    </w:p>
-    <w:p>
-      <w:pPr>
-        <w:pStyle w:val="Odstavecseseznamem"/>
-        <w:numPr>
-          <w:ilvl w:val="1"/>
-          <w:numId w:val="2"/>
-        </w:numPr>
-      </w:pPr>
-      <w:r>
-        <w:t xml:space="preserve">Socializace </w:t>
-      </w:r>
-      <w:r>
-        <w:t>--</w:t>
+        <w:t>Duševní pohoda +++</w:t>
+      </w:r>
+    </w:p>
+    <w:p>
+      <w:pPr>
+        <w:pStyle w:val="Odstavecseseznamem"/>
+        <w:numPr>
+          <w:ilvl w:val="1"/>
+          <w:numId w:val="2"/>
+        </w:numPr>
+      </w:pPr>
+      <w:r>
+        <w:t>Teplo -</w:t>
+      </w:r>
+    </w:p>
+    <w:p>
+      <w:pPr>
+        <w:pStyle w:val="Odstavecseseznamem"/>
+        <w:numPr>
+          <w:ilvl w:val="1"/>
+          <w:numId w:val="2"/>
+        </w:numPr>
+      </w:pPr>
+      <w:r>
+        <w:t>Socializace --</w:t>
       </w:r>
     </w:p>
     <w:p>
@@ -1478,7 +1361,7 @@
 </file>
 
 <file path=word/numbering.xml><?xml version="1.0" encoding="utf-8"?>
-<w:numbering xmlns:wpc="http://schemas.microsoft.com/office/word/2010/wordprocessingCanvas" xmlns:cx="http://schemas.microsoft.com/office/drawing/2014/chartex" xmlns:cx1="http://schemas.microsoft.com/office/drawing/2015/9/8/chartex" xmlns:cx2="http://schemas.microsoft.com/office/drawing/2015/10/21/chartex" xmlns:cx3="http://schemas.microsoft.com/office/drawing/2016/5/9/chartex" xmlns:cx4="http://schemas.microsoft.com/office/drawing/2016/5/10/chartex" xmlns:cx5="http://schemas.microsoft.com/office/drawing/2016/5/11/chartex" xmlns:cx6="http://schemas.microsoft.com/office/drawing/2016/5/12/chartex" xmlns:cx7="http://schemas.microsoft.com/office/drawing/2016/5/13/chartex" xmlns:cx8="http://schemas.microsoft.com/office/drawing/2016/5/14/chartex" xmlns:mc="http://schemas.openxmlformats.org/markup-compatibility/2006" xmlns:aink="http://schemas.microsoft.com/office/drawing/2016/ink" xmlns:am3d="http://schemas.microsoft.com/office/drawing/2017/model3d" xmlns:o="urn:schemas-microsoft-com:office:office" xmlns:r="http://schemas.openxmlformats.org/officeDocument/2006/relationships" xmlns:m="http://schemas.openxmlformats.org/officeDocument/2006/math" xmlns:v="urn:schemas-microsoft-com:vml" xmlns:wp14="http://schemas.microsoft.com/office/word/2010/wordprocessingDrawing" xmlns:wp="http://schemas.openxmlformats.org/drawingml/2006/wordprocessingDrawing" xmlns:w10="urn:schemas-microsoft-com:office:word" xmlns:w="http://schemas.openxmlformats.org/wordprocessingml/2006/main" xmlns:w14="http://schemas.microsoft.com/office/word/2010/wordml" xmlns:w15="http://schemas.microsoft.com/office/word/2012/wordml" xmlns:w16cid="http://schemas.microsoft.com/office/word/2016/wordml/cid" xmlns:w16se="http://schemas.microsoft.com/office/word/2015/wordml/symex" xmlns:wpg="http://schemas.microsoft.com/office/word/2010/wordprocessingGroup" xmlns:wpi="http://schemas.microsoft.com/office/word/2010/wordprocessingInk" xmlns:wne="http://schemas.microsoft.com/office/word/2006/wordml" xmlns:wps="http://schemas.microsoft.com/office/word/2010/wordprocessingShape" mc:Ignorable="w14 w15 w16se w16cid wp14">
+<w:numbering xmlns:wpc="http://schemas.microsoft.com/office/word/2010/wordprocessingCanvas" xmlns:mc="http://schemas.openxmlformats.org/markup-compatibility/2006" xmlns:o="urn:schemas-microsoft-com:office:office" xmlns:r="http://schemas.openxmlformats.org/officeDocument/2006/relationships" xmlns:m="http://schemas.openxmlformats.org/officeDocument/2006/math" xmlns:v="urn:schemas-microsoft-com:vml" xmlns:wp14="http://schemas.microsoft.com/office/word/2010/wordprocessingDrawing" xmlns:wp="http://schemas.openxmlformats.org/drawingml/2006/wordprocessingDrawing" xmlns:w10="urn:schemas-microsoft-com:office:word" xmlns:w="http://schemas.openxmlformats.org/wordprocessingml/2006/main" xmlns:w14="http://schemas.microsoft.com/office/word/2010/wordml" xmlns:w15="http://schemas.microsoft.com/office/word/2012/wordml" xmlns:wpg="http://schemas.microsoft.com/office/word/2010/wordprocessingGroup" xmlns:wpi="http://schemas.microsoft.com/office/word/2010/wordprocessingInk" xmlns:wne="http://schemas.microsoft.com/office/word/2006/wordml" xmlns:wps="http://schemas.microsoft.com/office/word/2010/wordprocessingShape" mc:Ignorable="w14 w15 wp14">
   <w:abstractNum w:abstractNumId="0" w15:restartNumberingAfterBreak="0">
     <w:nsid w:val="2DA67DE4"/>
     <w:multiLevelType w:val="hybridMultilevel"/>
@@ -1713,7 +1596,7 @@
 </file>
 
 <file path=word/styles.xml><?xml version="1.0" encoding="utf-8"?>
-<w:styles xmlns:mc="http://schemas.openxmlformats.org/markup-compatibility/2006" xmlns:r="http://schemas.openxmlformats.org/officeDocument/2006/relationships" xmlns:w="http://schemas.openxmlformats.org/wordprocessingml/2006/main" xmlns:w14="http://schemas.microsoft.com/office/word/2010/wordml" xmlns:w15="http://schemas.microsoft.com/office/word/2012/wordml" xmlns:w16cid="http://schemas.microsoft.com/office/word/2016/wordml/cid" xmlns:w16se="http://schemas.microsoft.com/office/word/2015/wordml/symex" mc:Ignorable="w14 w15 w16se w16cid">
+<w:styles xmlns:mc="http://schemas.openxmlformats.org/markup-compatibility/2006" xmlns:r="http://schemas.openxmlformats.org/officeDocument/2006/relationships" xmlns:w="http://schemas.openxmlformats.org/wordprocessingml/2006/main" xmlns:w14="http://schemas.microsoft.com/office/word/2010/wordml" xmlns:w15="http://schemas.microsoft.com/office/word/2012/wordml" mc:Ignorable="w14 w15">
   <w:docDefaults>
     <w:rPrDefault>
       <w:rPr>
@@ -1729,7 +1612,7 @@
       </w:pPr>
     </w:pPrDefault>
   </w:docDefaults>
-  <w:latentStyles w:defLockedState="0" w:defUIPriority="99" w:defSemiHidden="0" w:defUnhideWhenUsed="0" w:defQFormat="0" w:count="375">
+  <w:latentStyles w:defLockedState="0" w:defUIPriority="99" w:defSemiHidden="0" w:defUnhideWhenUsed="0" w:defQFormat="0" w:count="371">
     <w:lsdException w:name="Normal" w:uiPriority="0" w:qFormat="1"/>
     <w:lsdException w:name="heading 1" w:uiPriority="9" w:qFormat="1"/>
     <w:lsdException w:name="heading 2" w:semiHidden="1" w:uiPriority="9" w:unhideWhenUsed="1" w:qFormat="1"/>
@@ -2101,10 +1984,6 @@
     <w:lsdException w:name="List Table 5 Dark Accent 6" w:uiPriority="50"/>
     <w:lsdException w:name="List Table 6 Colorful Accent 6" w:uiPriority="51"/>
     <w:lsdException w:name="List Table 7 Colorful Accent 6" w:uiPriority="52"/>
-    <w:lsdException w:name="Mention" w:semiHidden="1" w:unhideWhenUsed="1"/>
-    <w:lsdException w:name="Smart Hyperlink" w:semiHidden="1" w:unhideWhenUsed="1"/>
-    <w:lsdException w:name="Hashtag" w:semiHidden="1" w:unhideWhenUsed="1"/>
-    <w:lsdException w:name="Unresolved Mention" w:semiHidden="1" w:unhideWhenUsed="1"/>
   </w:latentStyles>
   <w:style w:type="paragraph" w:default="1" w:styleId="Normln">
     <w:name w:val="Normal"/>
